--- a/14 - Execise Defining Classes/06-CSharp-Advanced-Defining-Classes-Exercises.docx
+++ b/14 - Execise Defining Classes/06-CSharp-Advanced-Defining-Classes-Exercises.docx
@@ -4,7 +4,7 @@
   <w:body>
     <w:p>
       <w:pPr>
-        <w:pStyle w:val="1"/>
+        <w:pStyle w:val="Heading1"/>
         <w:jc w:val="center"/>
         <w:rPr>
           <w:sz w:val="52"/>
@@ -31,14 +31,14 @@
       <w:hyperlink r:id="rId8" w:history="1">
         <w:r>
           <w:rPr>
-            <w:rStyle w:val="a9"/>
+            <w:rStyle w:val="Hyperlink"/>
           </w:rPr>
           <w:t>"C# Advanced" course @ Software University</w:t>
         </w:r>
       </w:hyperlink>
       <w:r>
         <w:rPr>
-          <w:rStyle w:val="a9"/>
+          <w:rStyle w:val="Hyperlink"/>
         </w:rPr>
         <w:br/>
       </w:r>
@@ -54,7 +54,7 @@
       <w:hyperlink r:id="rId9" w:history="1">
         <w:r>
           <w:rPr>
-            <w:rStyle w:val="a9"/>
+            <w:rStyle w:val="Hyperlink"/>
           </w:rPr>
           <w:t>Judge</w:t>
         </w:r>
@@ -62,7 +62,7 @@
     </w:p>
     <w:p>
       <w:pPr>
-        <w:pStyle w:val="2"/>
+        <w:pStyle w:val="Heading2"/>
         <w:numPr>
           <w:ilvl w:val="0"/>
           <w:numId w:val="14"/>
@@ -269,7 +269,7 @@
     </w:p>
     <w:p>
       <w:pPr>
-        <w:pStyle w:val="3"/>
+        <w:pStyle w:val="Heading3"/>
         <w:spacing w:before="0"/>
         <w:jc w:val="both"/>
         <w:rPr>
@@ -297,7 +297,7 @@
     </w:p>
     <w:tbl>
       <w:tblPr>
-        <w:tblStyle w:val="af"/>
+        <w:tblStyle w:val="TableGrid"/>
         <w:tblW w:w="0" w:type="auto"/>
         <w:tblInd w:w="108" w:type="dxa"/>
         <w:tblCellMar>
@@ -540,7 +540,7 @@
     </w:p>
     <w:p>
       <w:pPr>
-        <w:pStyle w:val="2"/>
+        <w:pStyle w:val="Heading2"/>
         <w:numPr>
           <w:ilvl w:val="0"/>
           <w:numId w:val="14"/>
@@ -630,7 +630,7 @@
     </w:p>
     <w:p>
       <w:pPr>
-        <w:pStyle w:val="ac"/>
+        <w:pStyle w:val="ListParagraph"/>
         <w:numPr>
           <w:ilvl w:val="0"/>
           <w:numId w:val="3"/>
@@ -707,7 +707,7 @@
     </w:p>
     <w:p>
       <w:pPr>
-        <w:pStyle w:val="ac"/>
+        <w:pStyle w:val="ListParagraph"/>
         <w:numPr>
           <w:ilvl w:val="0"/>
           <w:numId w:val="3"/>
@@ -811,7 +811,7 @@
     </w:p>
     <w:p>
       <w:pPr>
-        <w:pStyle w:val="ac"/>
+        <w:pStyle w:val="ListParagraph"/>
         <w:numPr>
           <w:ilvl w:val="0"/>
           <w:numId w:val="3"/>
@@ -908,7 +908,7 @@
     </w:p>
     <w:p>
       <w:pPr>
-        <w:pStyle w:val="2"/>
+        <w:pStyle w:val="Heading2"/>
         <w:numPr>
           <w:ilvl w:val="0"/>
           <w:numId w:val="14"/>
@@ -1104,7 +1104,7 @@
     </w:p>
     <w:p>
       <w:pPr>
-        <w:pStyle w:val="3"/>
+        <w:pStyle w:val="Heading3"/>
         <w:rPr>
           <w:lang w:val="bg-BG"/>
         </w:rPr>
@@ -1116,7 +1116,7 @@
     </w:p>
     <w:tbl>
       <w:tblPr>
-        <w:tblStyle w:val="af"/>
+        <w:tblStyle w:val="TableGrid"/>
         <w:tblW w:w="0" w:type="auto"/>
         <w:tblInd w:w="108" w:type="dxa"/>
         <w:tblCellMar>
@@ -1404,7 +1404,7 @@
     </w:tbl>
     <w:p>
       <w:pPr>
-        <w:pStyle w:val="2"/>
+        <w:pStyle w:val="Heading2"/>
         <w:numPr>
           <w:ilvl w:val="0"/>
           <w:numId w:val="14"/>
@@ -1506,7 +1506,7 @@
     </w:p>
     <w:p>
       <w:pPr>
-        <w:pStyle w:val="3"/>
+        <w:pStyle w:val="Heading3"/>
         <w:spacing w:before="0"/>
         <w:jc w:val="both"/>
         <w:rPr>
@@ -1524,7 +1524,7 @@
     </w:p>
     <w:tbl>
       <w:tblPr>
-        <w:tblStyle w:val="af"/>
+        <w:tblStyle w:val="TableGrid"/>
         <w:tblW w:w="0" w:type="auto"/>
         <w:tblInd w:w="108" w:type="dxa"/>
         <w:tblCellMar>
@@ -1863,7 +1863,7 @@
     </w:tbl>
     <w:p>
       <w:pPr>
-        <w:pStyle w:val="2"/>
+        <w:pStyle w:val="Heading2"/>
         <w:numPr>
           <w:ilvl w:val="0"/>
           <w:numId w:val="14"/>
@@ -1968,7 +1968,7 @@
     </w:p>
     <w:p>
       <w:pPr>
-        <w:pStyle w:val="3"/>
+        <w:pStyle w:val="Heading3"/>
         <w:rPr>
           <w:lang w:val="bg-BG"/>
         </w:rPr>
@@ -2208,7 +2208,7 @@
     </w:tbl>
     <w:p>
       <w:pPr>
-        <w:pStyle w:val="2"/>
+        <w:pStyle w:val="Heading2"/>
         <w:numPr>
           <w:ilvl w:val="0"/>
           <w:numId w:val="14"/>
@@ -2264,15 +2264,7 @@
         <w:t>moving</w:t>
       </w:r>
       <w:r>
-        <w:t xml:space="preserve"> the cars. Define a </w:t>
-      </w:r>
-      <w:proofErr w:type="gramStart"/>
-      <w:r>
-        <w:t>class</w:t>
-      </w:r>
-      <w:proofErr w:type="gramEnd"/>
-      <w:r>
-        <w:t xml:space="preserve"> </w:t>
+        <w:t xml:space="preserve"> the cars. Define a class </w:t>
       </w:r>
       <w:r>
         <w:rPr>
@@ -2297,7 +2289,7 @@
     </w:p>
     <w:p>
       <w:pPr>
-        <w:pStyle w:val="ac"/>
+        <w:pStyle w:val="ListParagraph"/>
         <w:numPr>
           <w:ilvl w:val="0"/>
           <w:numId w:val="10"/>
@@ -2320,7 +2312,7 @@
     </w:p>
     <w:p>
       <w:pPr>
-        <w:pStyle w:val="ac"/>
+        <w:pStyle w:val="ListParagraph"/>
         <w:numPr>
           <w:ilvl w:val="0"/>
           <w:numId w:val="10"/>
@@ -2343,7 +2335,7 @@
     </w:p>
     <w:p>
       <w:pPr>
-        <w:pStyle w:val="ac"/>
+        <w:pStyle w:val="ListParagraph"/>
         <w:numPr>
           <w:ilvl w:val="0"/>
           <w:numId w:val="10"/>
@@ -2402,7 +2394,7 @@
     </w:p>
     <w:p>
       <w:pPr>
-        <w:pStyle w:val="ac"/>
+        <w:pStyle w:val="ListParagraph"/>
         <w:numPr>
           <w:ilvl w:val="0"/>
           <w:numId w:val="10"/>
@@ -2651,15 +2643,7 @@
         <w:t xml:space="preserve"> </w:t>
       </w:r>
       <w:r>
-        <w:t xml:space="preserve">class to calculate </w:t>
-      </w:r>
-      <w:proofErr w:type="gramStart"/>
-      <w:r>
-        <w:t>whether or not</w:t>
-      </w:r>
-      <w:proofErr w:type="gramEnd"/>
-      <w:r>
-        <w:t xml:space="preserve"> a car can </w:t>
+        <w:t xml:space="preserve">class to calculate whether or not a car can </w:t>
       </w:r>
       <w:r>
         <w:rPr>
@@ -2977,7 +2961,7 @@
     </w:p>
     <w:p>
       <w:pPr>
-        <w:pStyle w:val="3"/>
+        <w:pStyle w:val="Heading3"/>
         <w:spacing w:before="0"/>
         <w:jc w:val="both"/>
         <w:rPr>
@@ -2995,7 +2979,7 @@
     </w:p>
     <w:tbl>
       <w:tblPr>
-        <w:tblStyle w:val="af"/>
+        <w:tblStyle w:val="TableGrid"/>
         <w:tblW w:w="10800" w:type="dxa"/>
         <w:tblInd w:w="85" w:type="dxa"/>
         <w:tblCellMar>
@@ -3232,92 +3216,51 @@
               <w:rPr>
                 <w:rFonts w:ascii="Consolas" w:hAnsi="Consolas" w:cs="Consolas"/>
                 <w:noProof/>
-                <w:lang w:val="bg-BG"/>
-              </w:rPr>
-            </w:pPr>
-            <w:r>
-              <w:rPr>
-                <w:rFonts w:ascii="Consolas" w:hAnsi="Consolas" w:cs="Consolas"/>
-                <w:noProof/>
-              </w:rPr>
-              <w:t>3</w:t>
-            </w:r>
-          </w:p>
-          <w:p>
-            <w:pPr>
-              <w:spacing w:after="0"/>
-              <w:rPr>
-                <w:rFonts w:ascii="Consolas" w:hAnsi="Consolas" w:cs="Consolas"/>
-                <w:noProof/>
-                <w:lang w:val="bg-BG"/>
-              </w:rPr>
-            </w:pPr>
-            <w:r>
-              <w:rPr>
-                <w:rFonts w:ascii="Consolas" w:hAnsi="Consolas" w:cs="Consolas"/>
-                <w:noProof/>
-              </w:rPr>
-              <w:t>AudiA4 18 0.34</w:t>
-            </w:r>
-          </w:p>
-          <w:p>
-            <w:pPr>
-              <w:spacing w:after="0"/>
-              <w:rPr>
-                <w:rFonts w:ascii="Consolas" w:hAnsi="Consolas" w:cs="Consolas"/>
-                <w:noProof/>
-                <w:lang w:val="bg-BG"/>
-              </w:rPr>
-            </w:pPr>
-            <w:r>
-              <w:rPr>
-                <w:rFonts w:ascii="Consolas" w:hAnsi="Consolas" w:cs="Consolas"/>
-                <w:noProof/>
-              </w:rPr>
-              <w:t>BMW-M2 33 0.41</w:t>
-            </w:r>
-          </w:p>
-          <w:p>
-            <w:pPr>
-              <w:spacing w:after="0"/>
-              <w:rPr>
-                <w:rFonts w:ascii="Consolas" w:hAnsi="Consolas" w:cs="Consolas"/>
-                <w:noProof/>
-                <w:lang w:val="bg-BG"/>
-              </w:rPr>
-            </w:pPr>
-            <w:r>
-              <w:rPr>
-                <w:rFonts w:ascii="Consolas" w:hAnsi="Consolas" w:cs="Consolas"/>
-                <w:noProof/>
-              </w:rPr>
-              <w:t>Ferrari-488Spider 50 0.47</w:t>
-            </w:r>
-          </w:p>
-          <w:p>
-            <w:pPr>
-              <w:spacing w:after="0"/>
-              <w:rPr>
-                <w:rFonts w:ascii="Consolas" w:hAnsi="Consolas" w:cs="Consolas"/>
-                <w:noProof/>
-                <w:lang w:val="bg-BG"/>
-              </w:rPr>
-            </w:pPr>
-            <w:r>
-              <w:rPr>
-                <w:rFonts w:ascii="Consolas" w:hAnsi="Consolas" w:cs="Consolas"/>
-                <w:noProof/>
-              </w:rPr>
-              <w:t>Drive Ferrari-488Spider 97</w:t>
-            </w:r>
-          </w:p>
-          <w:p>
-            <w:pPr>
-              <w:spacing w:after="0"/>
-              <w:rPr>
-                <w:rFonts w:ascii="Consolas" w:hAnsi="Consolas" w:cs="Consolas"/>
-                <w:noProof/>
-                <w:lang w:val="bg-BG"/>
+              </w:rPr>
+            </w:pPr>
+          </w:p>
+          <w:p>
+            <w:pPr>
+              <w:spacing w:after="0"/>
+              <w:rPr>
+                <w:rFonts w:ascii="Consolas" w:hAnsi="Consolas" w:cs="Consolas"/>
+                <w:noProof/>
+              </w:rPr>
+            </w:pPr>
+          </w:p>
+          <w:p>
+            <w:pPr>
+              <w:spacing w:after="0"/>
+              <w:rPr>
+                <w:rFonts w:ascii="Consolas" w:hAnsi="Consolas" w:cs="Consolas"/>
+                <w:noProof/>
+              </w:rPr>
+            </w:pPr>
+          </w:p>
+          <w:p>
+            <w:pPr>
+              <w:spacing w:after="0"/>
+              <w:rPr>
+                <w:rFonts w:ascii="Consolas" w:hAnsi="Consolas" w:cs="Consolas"/>
+                <w:noProof/>
+              </w:rPr>
+            </w:pPr>
+          </w:p>
+          <w:p>
+            <w:pPr>
+              <w:spacing w:after="0"/>
+              <w:rPr>
+                <w:rFonts w:ascii="Consolas" w:hAnsi="Consolas" w:cs="Consolas"/>
+                <w:noProof/>
+              </w:rPr>
+            </w:pPr>
+          </w:p>
+          <w:p>
+            <w:pPr>
+              <w:spacing w:after="0"/>
+              <w:rPr>
+                <w:rFonts w:ascii="Consolas" w:hAnsi="Consolas" w:cs="Consolas"/>
+                <w:noProof/>
               </w:rPr>
             </w:pPr>
             <w:r>
@@ -3326,57 +3269,7 @@
                 <w:noProof/>
               </w:rPr>
               <w:lastRenderedPageBreak/>
-              <w:t>Drive Ferrari-488Spider 35</w:t>
-            </w:r>
-          </w:p>
-          <w:p>
-            <w:pPr>
-              <w:spacing w:after="0"/>
-              <w:rPr>
-                <w:rFonts w:ascii="Consolas" w:hAnsi="Consolas" w:cs="Consolas"/>
-                <w:noProof/>
-                <w:lang w:val="bg-BG"/>
-              </w:rPr>
-            </w:pPr>
-            <w:r>
-              <w:rPr>
-                <w:rFonts w:ascii="Consolas" w:hAnsi="Consolas" w:cs="Consolas"/>
-                <w:noProof/>
-              </w:rPr>
-              <w:t>Drive AudiA4 85</w:t>
-            </w:r>
-          </w:p>
-          <w:p>
-            <w:pPr>
-              <w:spacing w:after="0"/>
-              <w:rPr>
-                <w:rFonts w:ascii="Consolas" w:hAnsi="Consolas" w:cs="Consolas"/>
-                <w:noProof/>
-                <w:lang w:val="bg-BG"/>
-              </w:rPr>
-            </w:pPr>
-            <w:r>
-              <w:rPr>
-                <w:rFonts w:ascii="Consolas" w:hAnsi="Consolas" w:cs="Consolas"/>
-                <w:noProof/>
-              </w:rPr>
-              <w:t>Drive AudiA4 50</w:t>
-            </w:r>
-          </w:p>
-          <w:p>
-            <w:pPr>
-              <w:spacing w:after="0"/>
-              <w:rPr>
-                <w:rFonts w:ascii="Consolas" w:hAnsi="Consolas" w:cs="Consolas"/>
-                <w:noProof/>
-              </w:rPr>
-            </w:pPr>
-            <w:r>
-              <w:rPr>
-                <w:rFonts w:ascii="Consolas" w:hAnsi="Consolas" w:cs="Consolas"/>
-                <w:noProof/>
-              </w:rPr>
-              <w:t>End</w:t>
+              <w:t>2</w:t>
             </w:r>
           </w:p>
         </w:tc>
@@ -3390,6 +3283,51 @@
               <w:rPr>
                 <w:rFonts w:ascii="Consolas" w:hAnsi="Consolas" w:cs="Consolas"/>
                 <w:noProof/>
+              </w:rPr>
+            </w:pPr>
+          </w:p>
+          <w:p>
+            <w:pPr>
+              <w:spacing w:after="0"/>
+              <w:rPr>
+                <w:rFonts w:ascii="Consolas" w:hAnsi="Consolas" w:cs="Consolas"/>
+                <w:noProof/>
+              </w:rPr>
+            </w:pPr>
+          </w:p>
+          <w:p>
+            <w:pPr>
+              <w:spacing w:after="0"/>
+              <w:rPr>
+                <w:rFonts w:ascii="Consolas" w:hAnsi="Consolas" w:cs="Consolas"/>
+                <w:noProof/>
+              </w:rPr>
+            </w:pPr>
+          </w:p>
+          <w:p>
+            <w:pPr>
+              <w:spacing w:after="0"/>
+              <w:rPr>
+                <w:rFonts w:ascii="Consolas" w:hAnsi="Consolas" w:cs="Consolas"/>
+                <w:noProof/>
+              </w:rPr>
+            </w:pPr>
+          </w:p>
+          <w:p>
+            <w:pPr>
+              <w:spacing w:after="0"/>
+              <w:rPr>
+                <w:rFonts w:ascii="Consolas" w:hAnsi="Consolas" w:cs="Consolas"/>
+                <w:noProof/>
+              </w:rPr>
+            </w:pPr>
+          </w:p>
+          <w:p>
+            <w:pPr>
+              <w:spacing w:after="0"/>
+              <w:rPr>
+                <w:rFonts w:ascii="Consolas" w:hAnsi="Consolas" w:cs="Consolas"/>
+                <w:noProof/>
                 <w:lang w:val="bg-BG"/>
               </w:rPr>
             </w:pPr>
@@ -3474,7 +3412,7 @@
     </w:tbl>
     <w:p>
       <w:pPr>
-        <w:pStyle w:val="2"/>
+        <w:pStyle w:val="Heading2"/>
         <w:numPr>
           <w:ilvl w:val="0"/>
           <w:numId w:val="14"/>
@@ -3566,7 +3504,7 @@
     </w:p>
     <w:p>
       <w:pPr>
-        <w:pStyle w:val="ac"/>
+        <w:pStyle w:val="ListParagraph"/>
         <w:numPr>
           <w:ilvl w:val="0"/>
           <w:numId w:val="15"/>
@@ -3612,7 +3550,7 @@
     </w:p>
     <w:p>
       <w:pPr>
-        <w:pStyle w:val="ac"/>
+        <w:pStyle w:val="ListParagraph"/>
         <w:numPr>
           <w:ilvl w:val="0"/>
           <w:numId w:val="15"/>
@@ -3714,7 +3652,7 @@
     </w:p>
     <w:p>
       <w:pPr>
-        <w:pStyle w:val="ac"/>
+        <w:pStyle w:val="ListParagraph"/>
         <w:numPr>
           <w:ilvl w:val="0"/>
           <w:numId w:val="15"/>
@@ -3796,7 +3734,6 @@
         </w:rPr>
         <w:t>t</w:t>
       </w:r>
-      <w:proofErr w:type="spellStart"/>
       <w:r>
         <w:rPr>
           <w:rFonts w:ascii="Consolas" w:hAnsi="Consolas" w:cstheme="minorHAnsi"/>
@@ -3807,7 +3744,6 @@
         </w:rPr>
         <w:t>ype</w:t>
       </w:r>
-      <w:proofErr w:type="spellEnd"/>
       <w:r>
         <w:rPr>
           <w:rFonts w:cstheme="minorHAnsi"/>
@@ -3824,7 +3760,6 @@
         </w:rPr>
         <w:t>w</w:t>
       </w:r>
-      <w:proofErr w:type="spellStart"/>
       <w:r>
         <w:rPr>
           <w:rFonts w:ascii="Consolas" w:hAnsi="Consolas" w:cstheme="minorHAnsi"/>
@@ -3835,14 +3770,13 @@
         </w:rPr>
         <w:t>eight</w:t>
       </w:r>
-      <w:proofErr w:type="spellEnd"/>
       <w:r>
         <w:t xml:space="preserve"> </w:t>
       </w:r>
     </w:p>
     <w:p>
       <w:pPr>
-        <w:pStyle w:val="ac"/>
+        <w:pStyle w:val="ListParagraph"/>
         <w:numPr>
           <w:ilvl w:val="0"/>
           <w:numId w:val="15"/>
@@ -3930,15 +3864,7 @@
         <w:t>constructor</w:t>
       </w:r>
       <w:r>
-        <w:t xml:space="preserve"> that receives </w:t>
-      </w:r>
-      <w:proofErr w:type="gramStart"/>
-      <w:r>
-        <w:t>all of</w:t>
-      </w:r>
-      <w:proofErr w:type="gramEnd"/>
-      <w:r>
-        <w:t xml:space="preserve"> the information about the </w:t>
+        <w:t xml:space="preserve"> that receives all of the information about the </w:t>
       </w:r>
       <w:r>
         <w:rPr>
@@ -4039,7 +3965,7 @@
     </w:p>
     <w:p>
       <w:pPr>
-        <w:pStyle w:val="3"/>
+        <w:pStyle w:val="Heading3"/>
         <w:rPr>
           <w:noProof/>
         </w:rPr>
@@ -4080,7 +4006,7 @@
     </w:p>
     <w:p>
       <w:pPr>
-        <w:pStyle w:val="ac"/>
+        <w:pStyle w:val="ListParagraph"/>
         <w:numPr>
           <w:ilvl w:val="0"/>
           <w:numId w:val="17"/>
@@ -4494,7 +4420,7 @@
     </w:p>
     <w:p>
       <w:pPr>
-        <w:pStyle w:val="ac"/>
+        <w:pStyle w:val="ListParagraph"/>
         <w:numPr>
           <w:ilvl w:val="0"/>
           <w:numId w:val="18"/>
@@ -4581,7 +4507,7 @@
     </w:p>
     <w:p>
       <w:pPr>
-        <w:pStyle w:val="ac"/>
+        <w:pStyle w:val="ListParagraph"/>
         <w:numPr>
           <w:ilvl w:val="0"/>
           <w:numId w:val="18"/>
@@ -4648,7 +4574,7 @@
     </w:p>
     <w:p>
       <w:pPr>
-        <w:pStyle w:val="ac"/>
+        <w:pStyle w:val="ListParagraph"/>
         <w:numPr>
           <w:ilvl w:val="0"/>
           <w:numId w:val="17"/>
@@ -4754,7 +4680,7 @@
     </w:p>
     <w:p>
       <w:pPr>
-        <w:pStyle w:val="3"/>
+        <w:pStyle w:val="Heading3"/>
         <w:rPr>
           <w:noProof/>
         </w:rPr>
@@ -4820,7 +4746,7 @@
     </w:p>
     <w:p>
       <w:pPr>
-        <w:pStyle w:val="ac"/>
+        <w:pStyle w:val="ListParagraph"/>
         <w:numPr>
           <w:ilvl w:val="0"/>
           <w:numId w:val="20"/>
@@ -4989,7 +4915,7 @@
     </w:p>
     <w:p>
       <w:pPr>
-        <w:pStyle w:val="ac"/>
+        <w:pStyle w:val="ListParagraph"/>
         <w:numPr>
           <w:ilvl w:val="0"/>
           <w:numId w:val="20"/>
@@ -5151,7 +5077,7 @@
     </w:p>
     <w:p>
       <w:pPr>
-        <w:pStyle w:val="3"/>
+        <w:pStyle w:val="Heading3"/>
         <w:spacing w:before="0"/>
         <w:jc w:val="both"/>
         <w:rPr>
@@ -5169,7 +5095,7 @@
     </w:p>
     <w:tbl>
       <w:tblPr>
-        <w:tblStyle w:val="af"/>
+        <w:tblStyle w:val="TableGrid"/>
         <w:tblW w:w="10597" w:type="dxa"/>
         <w:tblInd w:w="108" w:type="dxa"/>
         <w:tblCellMar>
@@ -5336,6 +5262,33 @@
               <w:rPr>
                 <w:rFonts w:ascii="Consolas" w:hAnsi="Consolas" w:cs="Consolas"/>
                 <w:noProof/>
+              </w:rPr>
+            </w:pPr>
+          </w:p>
+          <w:p>
+            <w:pPr>
+              <w:spacing w:after="0"/>
+              <w:rPr>
+                <w:rFonts w:ascii="Consolas" w:hAnsi="Consolas" w:cs="Consolas"/>
+                <w:noProof/>
+              </w:rPr>
+            </w:pPr>
+          </w:p>
+          <w:p>
+            <w:pPr>
+              <w:spacing w:after="0"/>
+              <w:rPr>
+                <w:rFonts w:ascii="Consolas" w:hAnsi="Consolas" w:cs="Consolas"/>
+                <w:noProof/>
+              </w:rPr>
+            </w:pPr>
+          </w:p>
+          <w:p>
+            <w:pPr>
+              <w:spacing w:after="0"/>
+              <w:rPr>
+                <w:rFonts w:ascii="Consolas" w:hAnsi="Consolas" w:cs="Consolas"/>
+                <w:noProof/>
                 <w:lang w:val="bg-BG"/>
               </w:rPr>
             </w:pPr>
@@ -5344,6 +5297,7 @@
                 <w:rFonts w:ascii="Consolas" w:hAnsi="Consolas" w:cs="Consolas"/>
                 <w:noProof/>
               </w:rPr>
+              <w:lastRenderedPageBreak/>
               <w:t>4</w:t>
             </w:r>
           </w:p>
@@ -5454,7 +5408,6 @@
                 <w:rFonts w:ascii="Consolas" w:hAnsi="Consolas" w:cs="Consolas"/>
                 <w:noProof/>
               </w:rPr>
-              <w:lastRenderedPageBreak/>
               <w:t>Citroen2CV 190 165 1200 fragile 0.8 3 0.85 2 0.7 5 0.95 2</w:t>
             </w:r>
           </w:p>
@@ -5532,7 +5485,7 @@
     </w:tbl>
     <w:p>
       <w:pPr>
-        <w:pStyle w:val="2"/>
+        <w:pStyle w:val="Heading2"/>
         <w:numPr>
           <w:ilvl w:val="0"/>
           <w:numId w:val="14"/>
@@ -5625,7 +5578,7 @@
     </w:p>
     <w:p>
       <w:pPr>
-        <w:pStyle w:val="ac"/>
+        <w:pStyle w:val="ListParagraph"/>
         <w:numPr>
           <w:ilvl w:val="0"/>
           <w:numId w:val="5"/>
@@ -5690,7 +5643,7 @@
     </w:p>
     <w:p>
       <w:pPr>
-        <w:pStyle w:val="ac"/>
+        <w:pStyle w:val="ListParagraph"/>
         <w:numPr>
           <w:ilvl w:val="0"/>
           <w:numId w:val="5"/>
@@ -5746,7 +5699,7 @@
     </w:p>
     <w:p>
       <w:pPr>
-        <w:pStyle w:val="ac"/>
+        <w:pStyle w:val="ListParagraph"/>
         <w:numPr>
           <w:ilvl w:val="0"/>
           <w:numId w:val="5"/>
@@ -5830,7 +5783,7 @@
     </w:p>
     <w:p>
       <w:pPr>
-        <w:pStyle w:val="ac"/>
+        <w:pStyle w:val="ListParagraph"/>
         <w:numPr>
           <w:ilvl w:val="0"/>
           <w:numId w:val="5"/>
@@ -5940,7 +5893,7 @@
     </w:p>
     <w:p>
       <w:pPr>
-        <w:pStyle w:val="ac"/>
+        <w:pStyle w:val="ListParagraph"/>
         <w:numPr>
           <w:ilvl w:val="0"/>
           <w:numId w:val="5"/>
@@ -5997,7 +5950,7 @@
     </w:p>
     <w:p>
       <w:pPr>
-        <w:pStyle w:val="ac"/>
+        <w:pStyle w:val="ListParagraph"/>
         <w:numPr>
           <w:ilvl w:val="0"/>
           <w:numId w:val="6"/>
@@ -6062,7 +6015,7 @@
     </w:p>
     <w:p>
       <w:pPr>
-        <w:pStyle w:val="ac"/>
+        <w:pStyle w:val="ListParagraph"/>
         <w:numPr>
           <w:ilvl w:val="0"/>
           <w:numId w:val="6"/>
@@ -6135,7 +6088,7 @@
     </w:p>
     <w:p>
       <w:pPr>
-        <w:pStyle w:val="ac"/>
+        <w:pStyle w:val="ListParagraph"/>
         <w:numPr>
           <w:ilvl w:val="0"/>
           <w:numId w:val="6"/>
@@ -6199,7 +6152,7 @@
     </w:p>
     <w:p>
       <w:pPr>
-        <w:pStyle w:val="3"/>
+        <w:pStyle w:val="Heading3"/>
         <w:rPr>
           <w:noProof/>
         </w:rPr>
@@ -6213,7 +6166,7 @@
     </w:p>
     <w:p>
       <w:pPr>
-        <w:pStyle w:val="ac"/>
+        <w:pStyle w:val="ListParagraph"/>
         <w:numPr>
           <w:ilvl w:val="0"/>
           <w:numId w:val="21"/>
@@ -6256,7 +6209,7 @@
     </w:p>
     <w:p>
       <w:pPr>
-        <w:pStyle w:val="ac"/>
+        <w:pStyle w:val="ListParagraph"/>
         <w:numPr>
           <w:ilvl w:val="0"/>
           <w:numId w:val="22"/>
@@ -6324,7 +6277,7 @@
     </w:p>
     <w:p>
       <w:pPr>
-        <w:pStyle w:val="ac"/>
+        <w:pStyle w:val="ListParagraph"/>
         <w:numPr>
           <w:ilvl w:val="0"/>
           <w:numId w:val="22"/>
@@ -6487,7 +6440,7 @@
     </w:p>
     <w:p>
       <w:pPr>
-        <w:pStyle w:val="ac"/>
+        <w:pStyle w:val="ListParagraph"/>
         <w:numPr>
           <w:ilvl w:val="0"/>
           <w:numId w:val="21"/>
@@ -6541,7 +6494,7 @@
     </w:p>
     <w:p>
       <w:pPr>
-        <w:pStyle w:val="ac"/>
+        <w:pStyle w:val="ListParagraph"/>
         <w:numPr>
           <w:ilvl w:val="0"/>
           <w:numId w:val="22"/>
@@ -6623,7 +6576,7 @@
     </w:p>
     <w:p>
       <w:pPr>
-        <w:pStyle w:val="ac"/>
+        <w:pStyle w:val="ListParagraph"/>
         <w:numPr>
           <w:ilvl w:val="0"/>
           <w:numId w:val="22"/>
@@ -6762,7 +6715,7 @@
     </w:p>
     <w:p>
       <w:pPr>
-        <w:pStyle w:val="ac"/>
+        <w:pStyle w:val="ListParagraph"/>
         <w:numPr>
           <w:ilvl w:val="0"/>
           <w:numId w:val="22"/>
@@ -6773,19 +6726,11 @@
           <w:lang w:val="bg-BG"/>
         </w:rPr>
       </w:pPr>
-      <w:proofErr w:type="spellStart"/>
       <w:r>
         <w:rPr>
           <w:lang w:val="bg-BG"/>
         </w:rPr>
-        <w:t>The</w:t>
-      </w:r>
-      <w:proofErr w:type="spellEnd"/>
-      <w:r>
-        <w:rPr>
-          <w:lang w:val="bg-BG"/>
-        </w:rPr>
-        <w:t xml:space="preserve"> </w:t>
+        <w:t xml:space="preserve">The </w:t>
       </w:r>
       <w:r>
         <w:rPr>
@@ -6794,9 +6739,23 @@
           <w:bCs/>
           <w:lang w:val="bg-BG"/>
         </w:rPr>
-        <w:t>"</w:t>
-      </w:r>
-      <w:proofErr w:type="spellStart"/>
+        <w:t>"engine"</w:t>
+      </w:r>
+      <w:r>
+        <w:rPr>
+          <w:lang w:val="bg-BG"/>
+        </w:rPr>
+        <w:t xml:space="preserve"> will</w:t>
+      </w:r>
+      <w:r>
+        <w:t xml:space="preserve"> always</w:t>
+      </w:r>
+      <w:r>
+        <w:rPr>
+          <w:lang w:val="bg-BG"/>
+        </w:rPr>
+        <w:t xml:space="preserve"> be the model of an existing </w:t>
+      </w:r>
       <w:r>
         <w:rPr>
           <w:rFonts w:ascii="Consolas" w:hAnsi="Consolas"/>
@@ -6804,136 +6763,8 @@
           <w:bCs/>
           <w:lang w:val="bg-BG"/>
         </w:rPr>
-        <w:t>engine</w:t>
-      </w:r>
-      <w:proofErr w:type="spellEnd"/>
-      <w:r>
-        <w:rPr>
-          <w:rFonts w:ascii="Consolas" w:hAnsi="Consolas"/>
-          <w:b/>
-          <w:bCs/>
-          <w:lang w:val="bg-BG"/>
-        </w:rPr>
-        <w:t>"</w:t>
-      </w:r>
-      <w:r>
-        <w:rPr>
-          <w:lang w:val="bg-BG"/>
-        </w:rPr>
-        <w:t xml:space="preserve"> </w:t>
-      </w:r>
-      <w:proofErr w:type="spellStart"/>
-      <w:r>
-        <w:rPr>
-          <w:lang w:val="bg-BG"/>
-        </w:rPr>
-        <w:t>will</w:t>
-      </w:r>
-      <w:proofErr w:type="spellEnd"/>
-      <w:r>
-        <w:t xml:space="preserve"> always</w:t>
-      </w:r>
-      <w:r>
-        <w:rPr>
-          <w:lang w:val="bg-BG"/>
-        </w:rPr>
-        <w:t xml:space="preserve"> </w:t>
-      </w:r>
-      <w:proofErr w:type="spellStart"/>
-      <w:r>
-        <w:rPr>
-          <w:lang w:val="bg-BG"/>
-        </w:rPr>
-        <w:t>be</w:t>
-      </w:r>
-      <w:proofErr w:type="spellEnd"/>
-      <w:r>
-        <w:rPr>
-          <w:lang w:val="bg-BG"/>
-        </w:rPr>
-        <w:t xml:space="preserve"> </w:t>
-      </w:r>
-      <w:proofErr w:type="spellStart"/>
-      <w:r>
-        <w:rPr>
-          <w:lang w:val="bg-BG"/>
-        </w:rPr>
-        <w:t>the</w:t>
-      </w:r>
-      <w:proofErr w:type="spellEnd"/>
-      <w:r>
-        <w:rPr>
-          <w:lang w:val="bg-BG"/>
-        </w:rPr>
-        <w:t xml:space="preserve"> </w:t>
-      </w:r>
-      <w:proofErr w:type="spellStart"/>
-      <w:r>
-        <w:rPr>
-          <w:lang w:val="bg-BG"/>
-        </w:rPr>
-        <w:t>model</w:t>
-      </w:r>
-      <w:proofErr w:type="spellEnd"/>
-      <w:r>
-        <w:rPr>
-          <w:lang w:val="bg-BG"/>
-        </w:rPr>
-        <w:t xml:space="preserve"> </w:t>
-      </w:r>
-      <w:proofErr w:type="spellStart"/>
-      <w:r>
-        <w:rPr>
-          <w:lang w:val="bg-BG"/>
-        </w:rPr>
-        <w:t>of</w:t>
-      </w:r>
-      <w:proofErr w:type="spellEnd"/>
-      <w:r>
-        <w:rPr>
-          <w:lang w:val="bg-BG"/>
-        </w:rPr>
-        <w:t xml:space="preserve"> </w:t>
-      </w:r>
-      <w:proofErr w:type="spellStart"/>
-      <w:r>
-        <w:rPr>
-          <w:lang w:val="bg-BG"/>
-        </w:rPr>
-        <w:t>an</w:t>
-      </w:r>
-      <w:proofErr w:type="spellEnd"/>
-      <w:r>
-        <w:rPr>
-          <w:lang w:val="bg-BG"/>
-        </w:rPr>
-        <w:t xml:space="preserve"> </w:t>
-      </w:r>
-      <w:proofErr w:type="spellStart"/>
-      <w:r>
-        <w:rPr>
-          <w:lang w:val="bg-BG"/>
-        </w:rPr>
-        <w:t>existing</w:t>
-      </w:r>
-      <w:proofErr w:type="spellEnd"/>
-      <w:r>
-        <w:rPr>
-          <w:lang w:val="bg-BG"/>
-        </w:rPr>
-        <w:t xml:space="preserve"> </w:t>
-      </w:r>
-      <w:proofErr w:type="spellStart"/>
-      <w:r>
-        <w:rPr>
-          <w:rFonts w:ascii="Consolas" w:hAnsi="Consolas"/>
-          <w:b/>
-          <w:bCs/>
-          <w:lang w:val="bg-BG"/>
-        </w:rPr>
         <w:t>Engine</w:t>
       </w:r>
-      <w:proofErr w:type="spellEnd"/>
       <w:r>
         <w:rPr>
           <w:lang w:val="bg-BG"/>
@@ -6943,7 +6774,7 @@
     </w:p>
     <w:p>
       <w:pPr>
-        <w:pStyle w:val="ac"/>
+        <w:pStyle w:val="ListParagraph"/>
         <w:numPr>
           <w:ilvl w:val="0"/>
           <w:numId w:val="22"/>
@@ -7011,7 +6842,7 @@
     </w:p>
     <w:p>
       <w:pPr>
-        <w:pStyle w:val="3"/>
+        <w:pStyle w:val="Heading3"/>
         <w:rPr>
           <w:noProof/>
         </w:rPr>
@@ -7274,7 +7105,7 @@
     </w:p>
     <w:p>
       <w:pPr>
-        <w:pStyle w:val="3"/>
+        <w:pStyle w:val="Heading3"/>
         <w:spacing w:before="0"/>
         <w:jc w:val="both"/>
         <w:rPr>
@@ -7287,6 +7118,7 @@
           <w:rFonts w:eastAsia="MS Mincho"/>
           <w:lang w:eastAsia="ja-JP"/>
         </w:rPr>
+        <w:lastRenderedPageBreak/>
         <w:t>Bonus*</w:t>
       </w:r>
     </w:p>
@@ -7329,7 +7161,6 @@
         </w:rPr>
         <w:t>"</w:t>
       </w:r>
-      <w:proofErr w:type="spellStart"/>
       <w:r>
         <w:rPr>
           <w:rFonts w:ascii="Consolas" w:hAnsi="Consolas"/>
@@ -7337,17 +7168,7 @@
           <w:noProof/>
           <w:lang w:eastAsia="ja-JP"/>
         </w:rPr>
-        <w:t>ToString</w:t>
-      </w:r>
-      <w:proofErr w:type="spellEnd"/>
-      <w:r>
-        <w:rPr>
-          <w:rFonts w:ascii="Consolas" w:hAnsi="Consolas"/>
-          <w:b/>
-          <w:noProof/>
-          <w:lang w:eastAsia="ja-JP"/>
-        </w:rPr>
-        <w:t>()</w:t>
+        <w:t>ToString()</w:t>
       </w:r>
       <w:r>
         <w:rPr>
@@ -7374,7 +7195,7 @@
     </w:p>
     <w:p>
       <w:pPr>
-        <w:pStyle w:val="3"/>
+        <w:pStyle w:val="Heading3"/>
         <w:spacing w:before="0"/>
         <w:jc w:val="both"/>
         <w:rPr>
@@ -7387,13 +7208,12 @@
           <w:rFonts w:eastAsia="MS Mincho"/>
           <w:lang w:eastAsia="ja-JP"/>
         </w:rPr>
-        <w:lastRenderedPageBreak/>
         <w:t>Examples</w:t>
       </w:r>
     </w:p>
     <w:tbl>
       <w:tblPr>
-        <w:tblStyle w:val="af"/>
+        <w:tblStyle w:val="TableGrid"/>
         <w:tblW w:w="10597" w:type="dxa"/>
         <w:tblInd w:w="108" w:type="dxa"/>
         <w:tblCellMar>
@@ -8625,6 +8445,7 @@
                 <w:noProof/>
                 <w:lang w:val="bg-BG"/>
               </w:rPr>
+              <w:lastRenderedPageBreak/>
               <w:t xml:space="preserve">    </w:t>
             </w:r>
             <w:r>
@@ -8700,7 +8521,6 @@
                 <w:noProof/>
                 <w:lang w:val="bg-BG"/>
               </w:rPr>
-              <w:lastRenderedPageBreak/>
               <w:t xml:space="preserve">  </w:t>
             </w:r>
             <w:r>
@@ -8907,7 +8727,7 @@
     </w:tbl>
     <w:p>
       <w:pPr>
-        <w:pStyle w:val="2"/>
+        <w:pStyle w:val="Heading2"/>
         <w:numPr>
           <w:ilvl w:val="0"/>
           <w:numId w:val="14"/>
@@ -9000,7 +8820,7 @@
     </w:p>
     <w:p>
       <w:pPr>
-        <w:pStyle w:val="ac"/>
+        <w:pStyle w:val="ListParagraph"/>
         <w:numPr>
           <w:ilvl w:val="0"/>
           <w:numId w:val="7"/>
@@ -9024,7 +8844,7 @@
     </w:p>
     <w:p>
       <w:pPr>
-        <w:pStyle w:val="ac"/>
+        <w:pStyle w:val="ListParagraph"/>
         <w:numPr>
           <w:ilvl w:val="0"/>
           <w:numId w:val="7"/>
@@ -9077,7 +8897,7 @@
     </w:p>
     <w:p>
       <w:pPr>
-        <w:pStyle w:val="ac"/>
+        <w:pStyle w:val="ListParagraph"/>
         <w:numPr>
           <w:ilvl w:val="0"/>
           <w:numId w:val="7"/>
@@ -9168,7 +8988,7 @@
     </w:p>
     <w:p>
       <w:pPr>
-        <w:pStyle w:val="ac"/>
+        <w:pStyle w:val="ListParagraph"/>
         <w:numPr>
           <w:ilvl w:val="0"/>
           <w:numId w:val="8"/>
@@ -9192,7 +9012,7 @@
     </w:p>
     <w:p>
       <w:pPr>
-        <w:pStyle w:val="ac"/>
+        <w:pStyle w:val="ListParagraph"/>
         <w:numPr>
           <w:ilvl w:val="0"/>
           <w:numId w:val="8"/>
@@ -9216,7 +9036,7 @@
     </w:p>
     <w:p>
       <w:pPr>
-        <w:pStyle w:val="ac"/>
+        <w:pStyle w:val="ListParagraph"/>
         <w:numPr>
           <w:ilvl w:val="0"/>
           <w:numId w:val="8"/>
@@ -9483,7 +9303,7 @@
     </w:p>
     <w:p>
       <w:pPr>
-        <w:pStyle w:val="ac"/>
+        <w:pStyle w:val="ListParagraph"/>
         <w:numPr>
           <w:ilvl w:val="0"/>
           <w:numId w:val="9"/>
@@ -9508,7 +9328,7 @@
     </w:p>
     <w:p>
       <w:pPr>
-        <w:pStyle w:val="ac"/>
+        <w:pStyle w:val="ListParagraph"/>
         <w:numPr>
           <w:ilvl w:val="0"/>
           <w:numId w:val="9"/>
@@ -9533,7 +9353,7 @@
     </w:p>
     <w:p>
       <w:pPr>
-        <w:pStyle w:val="ac"/>
+        <w:pStyle w:val="ListParagraph"/>
         <w:numPr>
           <w:ilvl w:val="0"/>
           <w:numId w:val="9"/>
@@ -9692,12 +9512,13 @@
           <w:b/>
           <w:noProof/>
         </w:rPr>
+        <w:lastRenderedPageBreak/>
         <w:t>"{trainerName} {badges} {numberOfPokemon}"</w:t>
       </w:r>
     </w:p>
     <w:p>
       <w:pPr>
-        <w:pStyle w:val="3"/>
+        <w:pStyle w:val="Heading3"/>
         <w:spacing w:before="0"/>
         <w:jc w:val="both"/>
         <w:rPr>
@@ -9710,13 +9531,12 @@
           <w:rFonts w:eastAsia="MS Mincho"/>
           <w:lang w:eastAsia="ja-JP"/>
         </w:rPr>
-        <w:lastRenderedPageBreak/>
         <w:t>Examples</w:t>
       </w:r>
     </w:p>
     <w:tbl>
       <w:tblPr>
-        <w:tblStyle w:val="af"/>
+        <w:tblStyle w:val="TableGrid"/>
         <w:tblW w:w="0" w:type="auto"/>
         <w:tblInd w:w="108" w:type="dxa"/>
         <w:tblCellMar>
@@ -10176,7 +9996,7 @@
     </w:tbl>
     <w:p>
       <w:pPr>
-        <w:pStyle w:val="2"/>
+        <w:pStyle w:val="Heading2"/>
         <w:numPr>
           <w:ilvl w:val="0"/>
           <w:numId w:val="14"/>
@@ -10201,7 +10021,7 @@
     </w:p>
     <w:p>
       <w:pPr>
-        <w:pStyle w:val="3"/>
+        <w:pStyle w:val="Heading3"/>
         <w:spacing w:before="0"/>
         <w:jc w:val="both"/>
         <w:rPr>
@@ -10230,7 +10050,7 @@
       <w:hyperlink r:id="rId10" w:anchor="9" w:history="1">
         <w:r>
           <w:rPr>
-            <w:rStyle w:val="a9"/>
+            <w:rStyle w:val="Hyperlink"/>
           </w:rPr>
           <w:t>Judge</w:t>
         </w:r>
@@ -10277,7 +10097,7 @@
     </w:p>
     <w:p>
       <w:pPr>
-        <w:pStyle w:val="3"/>
+        <w:pStyle w:val="Heading3"/>
         <w:spacing w:before="0"/>
         <w:jc w:val="both"/>
         <w:rPr>
@@ -10334,7 +10154,7 @@
     </w:p>
     <w:p>
       <w:pPr>
-        <w:pStyle w:val="ac"/>
+        <w:pStyle w:val="ListParagraph"/>
         <w:numPr>
           <w:ilvl w:val="0"/>
           <w:numId w:val="11"/>
@@ -10359,7 +10179,7 @@
     </w:p>
     <w:p>
       <w:pPr>
-        <w:pStyle w:val="ac"/>
+        <w:pStyle w:val="ListParagraph"/>
         <w:numPr>
           <w:ilvl w:val="0"/>
           <w:numId w:val="11"/>
@@ -10384,7 +10204,7 @@
     </w:p>
     <w:p>
       <w:pPr>
-        <w:pStyle w:val="ac"/>
+        <w:pStyle w:val="ListParagraph"/>
         <w:numPr>
           <w:ilvl w:val="0"/>
           <w:numId w:val="11"/>
@@ -10409,7 +10229,7 @@
     </w:p>
     <w:p>
       <w:pPr>
-        <w:pStyle w:val="ac"/>
+        <w:pStyle w:val="ListParagraph"/>
         <w:numPr>
           <w:ilvl w:val="0"/>
           <w:numId w:val="11"/>
@@ -10434,7 +10254,7 @@
     </w:p>
     <w:tbl>
       <w:tblPr>
-        <w:tblStyle w:val="af"/>
+        <w:tblStyle w:val="TableGrid"/>
         <w:tblW w:w="4962" w:type="dxa"/>
         <w:tblInd w:w="85" w:type="dxa"/>
         <w:tblLayout w:type="fixed"/>
@@ -10775,6 +10595,7 @@
           <w:b/>
           <w:noProof/>
         </w:rPr>
+        <w:lastRenderedPageBreak/>
         <w:t>"HorsePower: {horse power}"</w:t>
       </w:r>
     </w:p>
@@ -10794,7 +10615,6 @@
           <w:b/>
           <w:noProof/>
         </w:rPr>
-        <w:lastRenderedPageBreak/>
         <w:t>"RegistrationNumber: {registration number}"</w:t>
       </w:r>
     </w:p>
@@ -10834,7 +10654,7 @@
       </w:r>
       <w:r>
         <w:rPr>
-          <w:rStyle w:val="ab"/>
+          <w:rStyle w:val="Strong"/>
           <w:rFonts w:ascii="Consolas" w:hAnsi="Consolas"/>
           <w:noProof/>
         </w:rPr>
@@ -10874,7 +10694,7 @@
       </w:r>
       <w:r>
         <w:rPr>
-          <w:rStyle w:val="ab"/>
+          <w:rStyle w:val="Strong"/>
           <w:noProof/>
         </w:rPr>
         <w:t>same properties</w:t>
@@ -10888,7 +10708,7 @@
     </w:p>
     <w:tbl>
       <w:tblPr>
-        <w:tblStyle w:val="af"/>
+        <w:tblStyle w:val="TableGrid"/>
         <w:tblW w:w="4962" w:type="dxa"/>
         <w:tblInd w:w="85" w:type="dxa"/>
         <w:tblLayout w:type="fixed"/>
@@ -11078,22 +10898,17 @@
         </w:rPr>
       </w:pPr>
       <w:r>
-        <w:t xml:space="preserve">The </w:t>
-      </w:r>
-      <w:proofErr w:type="spellStart"/>
-      <w:r>
-        <w:t>class</w:t>
+        <w:t>The class</w:t>
       </w:r>
       <w:r>
         <w:t>'</w:t>
       </w:r>
-      <w:proofErr w:type="spellEnd"/>
       <w:r>
         <w:t xml:space="preserve"> </w:t>
       </w:r>
       <w:r>
         <w:rPr>
-          <w:rStyle w:val="ab"/>
+          <w:rStyle w:val="Strong"/>
         </w:rPr>
         <w:t>constructor</w:t>
       </w:r>
@@ -11147,7 +10962,7 @@
     </w:p>
     <w:p>
       <w:pPr>
-        <w:pStyle w:val="ac"/>
+        <w:pStyle w:val="ListParagraph"/>
         <w:numPr>
           <w:ilvl w:val="0"/>
           <w:numId w:val="12"/>
@@ -11181,7 +10996,7 @@
       </w:r>
       <w:r>
         <w:rPr>
-          <w:rStyle w:val="ab"/>
+          <w:rStyle w:val="Strong"/>
           <w:noProof/>
         </w:rPr>
         <w:t>collection</w:t>
@@ -11195,7 +11010,7 @@
     </w:p>
     <w:p>
       <w:pPr>
-        <w:pStyle w:val="ac"/>
+        <w:pStyle w:val="ListParagraph"/>
         <w:numPr>
           <w:ilvl w:val="0"/>
           <w:numId w:val="12"/>
@@ -11693,7 +11508,7 @@
     </w:p>
     <w:p>
       <w:pPr>
-        <w:pStyle w:val="3"/>
+        <w:pStyle w:val="Heading3"/>
         <w:spacing w:before="0"/>
         <w:jc w:val="both"/>
         <w:rPr>
@@ -11747,7 +11562,7 @@
     </w:p>
     <w:tbl>
       <w:tblPr>
-        <w:tblStyle w:val="af"/>
+        <w:tblStyle w:val="TableGrid"/>
         <w:tblW w:w="10431" w:type="dxa"/>
         <w:tblInd w:w="85" w:type="dxa"/>
         <w:tblLayout w:type="fixed"/>
@@ -12804,7 +12619,7 @@
     </w:tbl>
     <w:p>
       <w:pPr>
-        <w:pStyle w:val="3"/>
+        <w:pStyle w:val="Heading3"/>
         <w:spacing w:before="0"/>
         <w:jc w:val="both"/>
         <w:rPr>
@@ -12904,7 +12719,7 @@
 <w:ftr xmlns:wpc="http://schemas.microsoft.com/office/word/2010/wordprocessingCanvas" xmlns:cx="http://schemas.microsoft.com/office/drawing/2014/chartex" xmlns:cx1="http://schemas.microsoft.com/office/drawing/2015/9/8/chartex" xmlns:cx2="http://schemas.microsoft.com/office/drawing/2015/10/21/chartex" xmlns:cx3="http://schemas.microsoft.com/office/drawing/2016/5/9/chartex" xmlns:cx4="http://schemas.microsoft.com/office/drawing/2016/5/10/chartex" xmlns:cx5="http://schemas.microsoft.com/office/drawing/2016/5/11/chartex" xmlns:cx6="http://schemas.microsoft.com/office/drawing/2016/5/12/chartex" xmlns:cx7="http://schemas.microsoft.com/office/drawing/2016/5/13/chartex" xmlns:cx8="http://schemas.microsoft.com/office/drawing/2016/5/14/chartex" xmlns:mc="http://schemas.openxmlformats.org/markup-compatibility/2006" xmlns:aink="http://schemas.microsoft.com/office/drawing/2016/ink" xmlns:am3d="http://schemas.microsoft.com/office/drawing/2017/model3d" xmlns:o="urn:schemas-microsoft-com:office:office" xmlns:oel="http://schemas.microsoft.com/office/2019/extlst" xmlns:r="http://schemas.openxmlformats.org/officeDocument/2006/relationships" xmlns:m="http://schemas.openxmlformats.org/officeDocument/2006/math" xmlns:v="urn:schemas-microsoft-com:vml" xmlns:wp14="http://schemas.microsoft.com/office/word/2010/wordprocessingDrawing" xmlns:wp="http://schemas.openxmlformats.org/drawingml/2006/wordprocessingDrawing" xmlns:w10="urn:schemas-microsoft-com:office:word" xmlns:w="http://schemas.openxmlformats.org/wordprocessingml/2006/main" xmlns:w14="http://schemas.microsoft.com/office/word/2010/wordml" xmlns:w15="http://schemas.microsoft.com/office/word/2012/wordml" xmlns:w16cex="http://schemas.microsoft.com/office/word/2018/wordml/cex" xmlns:w16cid="http://schemas.microsoft.com/office/word/2016/wordml/cid" xmlns:w16="http://schemas.microsoft.com/office/word/2018/wordml" xmlns:w16sdtdh="http://schemas.microsoft.com/office/word/2020/wordml/sdtdatahash" xmlns:w16se="http://schemas.microsoft.com/office/word/2015/wordml/symex" xmlns:wpg="http://schemas.microsoft.com/office/word/2010/wordprocessingGroup" xmlns:wpi="http://schemas.microsoft.com/office/word/2010/wordprocessingInk" xmlns:wne="http://schemas.microsoft.com/office/word/2006/wordml" xmlns:wps="http://schemas.microsoft.com/office/word/2010/wordprocessingShape" mc:Ignorable="w14 w15 w16se w16cid w16 w16cex w16sdtdh wp14">
   <w:p>
     <w:pPr>
-      <w:pStyle w:val="a5"/>
+      <w:pStyle w:val="Footer"/>
     </w:pPr>
     <w:r>
       <w:rPr>
@@ -13090,26 +12905,17 @@
                             </w:rPr>
                             <w:t xml:space="preserve">© </w:t>
                           </w:r>
-                          <w:proofErr w:type="spellStart"/>
                           <w:r>
                             <w:rPr>
                               <w:sz w:val="17"/>
                               <w:szCs w:val="17"/>
                             </w:rPr>
-                            <w:t>SoftUni</w:t>
-                          </w:r>
-                          <w:proofErr w:type="spellEnd"/>
-                          <w:r>
-                            <w:rPr>
-                              <w:sz w:val="17"/>
-                              <w:szCs w:val="17"/>
-                            </w:rPr>
-                            <w:t xml:space="preserve"> – </w:t>
+                            <w:t xml:space="preserve">SoftUni – </w:t>
                           </w:r>
                           <w:hyperlink r:id="rId1" w:history="1">
                             <w:r>
                               <w:rPr>
-                                <w:rStyle w:val="a9"/>
+                                <w:rStyle w:val="Hyperlink"/>
                                 <w:color w:val="0882DE"/>
                                 <w:sz w:val="17"/>
                                 <w:szCs w:val="17"/>
@@ -13118,7 +12924,7 @@
                             </w:r>
                             <w:r>
                               <w:rPr>
-                                <w:rStyle w:val="a9"/>
+                                <w:rStyle w:val="Hyperlink"/>
                                 <w:color w:val="0882DE"/>
                                 <w:sz w:val="17"/>
                                 <w:szCs w:val="17"/>
@@ -13127,7 +12933,7 @@
                             </w:r>
                             <w:r>
                               <w:rPr>
-                                <w:rStyle w:val="a9"/>
+                                <w:rStyle w:val="Hyperlink"/>
                                 <w:color w:val="0882DE"/>
                                 <w:sz w:val="17"/>
                                 <w:szCs w:val="17"/>
@@ -13817,26 +13623,17 @@
                       </w:rPr>
                       <w:t xml:space="preserve">© </w:t>
                     </w:r>
-                    <w:proofErr w:type="spellStart"/>
                     <w:r>
                       <w:rPr>
                         <w:sz w:val="17"/>
                         <w:szCs w:val="17"/>
                       </w:rPr>
-                      <w:t>SoftUni</w:t>
-                    </w:r>
-                    <w:proofErr w:type="spellEnd"/>
-                    <w:r>
-                      <w:rPr>
-                        <w:sz w:val="17"/>
-                        <w:szCs w:val="17"/>
-                      </w:rPr>
-                      <w:t xml:space="preserve"> – </w:t>
+                      <w:t xml:space="preserve">SoftUni – </w:t>
                     </w:r>
                     <w:hyperlink r:id="rId21" w:history="1">
                       <w:r>
                         <w:rPr>
-                          <w:rStyle w:val="a9"/>
+                          <w:rStyle w:val="Hyperlink"/>
                           <w:color w:val="0882DE"/>
                           <w:sz w:val="17"/>
                           <w:szCs w:val="17"/>
@@ -13845,7 +13642,7 @@
                       </w:r>
                       <w:r>
                         <w:rPr>
-                          <w:rStyle w:val="a9"/>
+                          <w:rStyle w:val="Hyperlink"/>
                           <w:color w:val="0882DE"/>
                           <w:sz w:val="17"/>
                           <w:szCs w:val="17"/>
@@ -13854,7 +13651,7 @@
                       </w:r>
                       <w:r>
                         <w:rPr>
-                          <w:rStyle w:val="a9"/>
+                          <w:rStyle w:val="Hyperlink"/>
                           <w:color w:val="0882DE"/>
                           <w:sz w:val="17"/>
                           <w:szCs w:val="17"/>
@@ -14971,7 +14768,7 @@
 <w:hdr xmlns:wpc="http://schemas.microsoft.com/office/word/2010/wordprocessingCanvas" xmlns:cx="http://schemas.microsoft.com/office/drawing/2014/chartex" xmlns:cx1="http://schemas.microsoft.com/office/drawing/2015/9/8/chartex" xmlns:cx2="http://schemas.microsoft.com/office/drawing/2015/10/21/chartex" xmlns:cx3="http://schemas.microsoft.com/office/drawing/2016/5/9/chartex" xmlns:cx4="http://schemas.microsoft.com/office/drawing/2016/5/10/chartex" xmlns:cx5="http://schemas.microsoft.com/office/drawing/2016/5/11/chartex" xmlns:cx6="http://schemas.microsoft.com/office/drawing/2016/5/12/chartex" xmlns:cx7="http://schemas.microsoft.com/office/drawing/2016/5/13/chartex" xmlns:cx8="http://schemas.microsoft.com/office/drawing/2016/5/14/chartex" xmlns:mc="http://schemas.openxmlformats.org/markup-compatibility/2006" xmlns:aink="http://schemas.microsoft.com/office/drawing/2016/ink" xmlns:am3d="http://schemas.microsoft.com/office/drawing/2017/model3d" xmlns:o="urn:schemas-microsoft-com:office:office" xmlns:oel="http://schemas.microsoft.com/office/2019/extlst" xmlns:r="http://schemas.openxmlformats.org/officeDocument/2006/relationships" xmlns:m="http://schemas.openxmlformats.org/officeDocument/2006/math" xmlns:v="urn:schemas-microsoft-com:vml" xmlns:wp14="http://schemas.microsoft.com/office/word/2010/wordprocessingDrawing" xmlns:wp="http://schemas.openxmlformats.org/drawingml/2006/wordprocessingDrawing" xmlns:w10="urn:schemas-microsoft-com:office:word" xmlns:w="http://schemas.openxmlformats.org/wordprocessingml/2006/main" xmlns:w14="http://schemas.microsoft.com/office/word/2010/wordml" xmlns:w15="http://schemas.microsoft.com/office/word/2012/wordml" xmlns:w16cex="http://schemas.microsoft.com/office/word/2018/wordml/cex" xmlns:w16cid="http://schemas.microsoft.com/office/word/2016/wordml/cid" xmlns:w16="http://schemas.microsoft.com/office/word/2018/wordml" xmlns:w16sdtdh="http://schemas.microsoft.com/office/word/2020/wordml/sdtdatahash" xmlns:w16se="http://schemas.microsoft.com/office/word/2015/wordml/symex" xmlns:wpg="http://schemas.microsoft.com/office/word/2010/wordprocessingGroup" xmlns:wpi="http://schemas.microsoft.com/office/word/2010/wordprocessingInk" xmlns:wne="http://schemas.microsoft.com/office/word/2006/wordml" xmlns:wps="http://schemas.microsoft.com/office/word/2010/wordprocessingShape" mc:Ignorable="w14 w15 w16se w16cid w16 w16cex w16sdtdh wp14">
   <w:p>
     <w:pPr>
-      <w:pStyle w:val="a3"/>
+      <w:pStyle w:val="Header"/>
       <w:ind w:hanging="1134"/>
     </w:pPr>
   </w:p>
@@ -15529,7 +15326,7 @@
     <w:lvl w:ilvl="0" w:tplc="A0E28166">
       <w:start w:val="1"/>
       <w:numFmt w:val="decimal"/>
-      <w:pStyle w:val="2"/>
+      <w:pStyle w:val="Heading2"/>
       <w:lvlText w:val="%1."/>
       <w:lvlJc w:val="left"/>
       <w:pPr>
@@ -17835,7 +17632,7 @@
     <w:lsdException w:name="Unresolved Mention" w:semiHidden="1" w:unhideWhenUsed="1"/>
     <w:lsdException w:name="Smart Link" w:semiHidden="1" w:unhideWhenUsed="1"/>
   </w:latentStyles>
-  <w:style w:type="paragraph" w:default="1" w:styleId="a">
+  <w:style w:type="paragraph" w:default="1" w:styleId="Normal">
     <w:name w:val="Normal"/>
     <w:qFormat/>
     <w:rsid w:val="008063E1"/>
@@ -17843,11 +17640,11 @@
       <w:spacing w:before="80" w:after="120"/>
     </w:pPr>
   </w:style>
-  <w:style w:type="paragraph" w:styleId="1">
+  <w:style w:type="paragraph" w:styleId="Heading1">
     <w:name w:val="heading 1"/>
-    <w:basedOn w:val="a"/>
-    <w:next w:val="a"/>
-    <w:link w:val="10"/>
+    <w:basedOn w:val="Normal"/>
+    <w:next w:val="Normal"/>
+    <w:link w:val="Heading1Char"/>
     <w:uiPriority w:val="9"/>
     <w:qFormat/>
     <w:rsid w:val="009254B7"/>
@@ -17865,11 +17662,11 @@
       <w:szCs w:val="32"/>
     </w:rPr>
   </w:style>
-  <w:style w:type="paragraph" w:styleId="2">
+  <w:style w:type="paragraph" w:styleId="Heading2">
     <w:name w:val="heading 2"/>
-    <w:basedOn w:val="a"/>
-    <w:next w:val="a"/>
-    <w:link w:val="20"/>
+    <w:basedOn w:val="Normal"/>
+    <w:next w:val="Normal"/>
+    <w:link w:val="Heading2Char"/>
     <w:uiPriority w:val="9"/>
     <w:qFormat/>
     <w:rsid w:val="006E55B4"/>
@@ -17891,11 +17688,11 @@
       <w:szCs w:val="36"/>
     </w:rPr>
   </w:style>
-  <w:style w:type="paragraph" w:styleId="3">
+  <w:style w:type="paragraph" w:styleId="Heading3">
     <w:name w:val="heading 3"/>
-    <w:basedOn w:val="a"/>
-    <w:next w:val="a"/>
-    <w:link w:val="30"/>
+    <w:basedOn w:val="Normal"/>
+    <w:next w:val="Normal"/>
+    <w:link w:val="Heading3Char"/>
     <w:uiPriority w:val="9"/>
     <w:unhideWhenUsed/>
     <w:qFormat/>
@@ -17914,11 +17711,11 @@
       <w:szCs w:val="32"/>
     </w:rPr>
   </w:style>
-  <w:style w:type="paragraph" w:styleId="4">
+  <w:style w:type="paragraph" w:styleId="Heading4">
     <w:name w:val="heading 4"/>
-    <w:basedOn w:val="a"/>
-    <w:next w:val="a"/>
-    <w:link w:val="40"/>
+    <w:basedOn w:val="Normal"/>
+    <w:next w:val="Normal"/>
+    <w:link w:val="Heading4Char"/>
     <w:uiPriority w:val="9"/>
     <w:unhideWhenUsed/>
     <w:qFormat/>
@@ -17937,11 +17734,11 @@
       <w:sz w:val="28"/>
     </w:rPr>
   </w:style>
-  <w:style w:type="paragraph" w:styleId="5">
+  <w:style w:type="paragraph" w:styleId="Heading5">
     <w:name w:val="heading 5"/>
-    <w:basedOn w:val="a"/>
-    <w:next w:val="a"/>
-    <w:link w:val="50"/>
+    <w:basedOn w:val="Normal"/>
+    <w:next w:val="Normal"/>
+    <w:link w:val="Heading5Char"/>
     <w:uiPriority w:val="9"/>
     <w:semiHidden/>
     <w:unhideWhenUsed/>
@@ -17959,13 +17756,13 @@
       <w:color w:val="B2500E"/>
     </w:rPr>
   </w:style>
-  <w:style w:type="character" w:default="1" w:styleId="a0">
+  <w:style w:type="character" w:default="1" w:styleId="DefaultParagraphFont">
     <w:name w:val="Default Paragraph Font"/>
     <w:uiPriority w:val="1"/>
     <w:semiHidden/>
     <w:unhideWhenUsed/>
   </w:style>
-  <w:style w:type="table" w:default="1" w:styleId="a1">
+  <w:style w:type="table" w:default="1" w:styleId="TableNormal">
     <w:name w:val="Normal Table"/>
     <w:uiPriority w:val="99"/>
     <w:semiHidden/>
@@ -17980,16 +17777,16 @@
       </w:tblCellMar>
     </w:tblPr>
   </w:style>
-  <w:style w:type="numbering" w:default="1" w:styleId="a2">
+  <w:style w:type="numbering" w:default="1" w:styleId="NoList">
     <w:name w:val="No List"/>
     <w:uiPriority w:val="99"/>
     <w:semiHidden/>
     <w:unhideWhenUsed/>
   </w:style>
-  <w:style w:type="paragraph" w:styleId="a3">
+  <w:style w:type="paragraph" w:styleId="Header">
     <w:name w:val="header"/>
-    <w:basedOn w:val="a"/>
-    <w:link w:val="a4"/>
+    <w:basedOn w:val="Normal"/>
+    <w:link w:val="HeaderChar"/>
     <w:uiPriority w:val="99"/>
     <w:unhideWhenUsed/>
     <w:rsid w:val="008068A2"/>
@@ -18001,17 +17798,17 @@
       <w:spacing w:after="0" w:line="240" w:lineRule="auto"/>
     </w:pPr>
   </w:style>
-  <w:style w:type="character" w:customStyle="1" w:styleId="a4">
-    <w:name w:val="Горен колонтитул Знак"/>
-    <w:basedOn w:val="a0"/>
-    <w:link w:val="a3"/>
+  <w:style w:type="character" w:customStyle="1" w:styleId="HeaderChar">
+    <w:name w:val="Header Char"/>
+    <w:basedOn w:val="DefaultParagraphFont"/>
+    <w:link w:val="Header"/>
     <w:uiPriority w:val="99"/>
     <w:rsid w:val="008068A2"/>
   </w:style>
-  <w:style w:type="paragraph" w:styleId="a5">
+  <w:style w:type="paragraph" w:styleId="Footer">
     <w:name w:val="footer"/>
-    <w:basedOn w:val="a"/>
-    <w:link w:val="a6"/>
+    <w:basedOn w:val="Normal"/>
+    <w:link w:val="FooterChar"/>
     <w:uiPriority w:val="99"/>
     <w:unhideWhenUsed/>
     <w:rsid w:val="008068A2"/>
@@ -18023,17 +17820,17 @@
       <w:spacing w:after="0" w:line="240" w:lineRule="auto"/>
     </w:pPr>
   </w:style>
-  <w:style w:type="character" w:customStyle="1" w:styleId="a6">
-    <w:name w:val="Долен колонтитул Знак"/>
-    <w:basedOn w:val="a0"/>
-    <w:link w:val="a5"/>
+  <w:style w:type="character" w:customStyle="1" w:styleId="FooterChar">
+    <w:name w:val="Footer Char"/>
+    <w:basedOn w:val="DefaultParagraphFont"/>
+    <w:link w:val="Footer"/>
     <w:uiPriority w:val="99"/>
     <w:rsid w:val="008068A2"/>
   </w:style>
-  <w:style w:type="paragraph" w:styleId="a7">
+  <w:style w:type="paragraph" w:styleId="BalloonText">
     <w:name w:val="Balloon Text"/>
-    <w:basedOn w:val="a"/>
-    <w:link w:val="a8"/>
+    <w:basedOn w:val="Normal"/>
+    <w:link w:val="BalloonTextChar"/>
     <w:uiPriority w:val="99"/>
     <w:semiHidden/>
     <w:unhideWhenUsed/>
@@ -18047,10 +17844,10 @@
       <w:szCs w:val="16"/>
     </w:rPr>
   </w:style>
-  <w:style w:type="character" w:customStyle="1" w:styleId="a8">
-    <w:name w:val="Изнесен текст Знак"/>
-    <w:basedOn w:val="a0"/>
-    <w:link w:val="a7"/>
+  <w:style w:type="character" w:customStyle="1" w:styleId="BalloonTextChar">
+    <w:name w:val="Balloon Text Char"/>
+    <w:basedOn w:val="DefaultParagraphFont"/>
+    <w:link w:val="BalloonText"/>
     <w:uiPriority w:val="99"/>
     <w:semiHidden/>
     <w:rsid w:val="00564D7B"/>
@@ -18060,9 +17857,9 @@
       <w:szCs w:val="16"/>
     </w:rPr>
   </w:style>
-  <w:style w:type="character" w:styleId="a9">
+  <w:style w:type="character" w:styleId="Hyperlink">
     <w:name w:val="Hyperlink"/>
-    <w:basedOn w:val="a0"/>
+    <w:basedOn w:val="DefaultParagraphFont"/>
     <w:uiPriority w:val="99"/>
     <w:unhideWhenUsed/>
     <w:rsid w:val="0079324A"/>
@@ -18071,10 +17868,10 @@
       <w:u w:val="single"/>
     </w:rPr>
   </w:style>
-  <w:style w:type="character" w:customStyle="1" w:styleId="10">
-    <w:name w:val="Заглавие 1 Знак"/>
-    <w:basedOn w:val="a0"/>
-    <w:link w:val="1"/>
+  <w:style w:type="character" w:customStyle="1" w:styleId="Heading1Char">
+    <w:name w:val="Heading 1 Char"/>
+    <w:basedOn w:val="DefaultParagraphFont"/>
+    <w:link w:val="Heading1"/>
     <w:uiPriority w:val="9"/>
     <w:qFormat/>
     <w:rsid w:val="009254B7"/>
@@ -18086,10 +17883,10 @@
       <w:szCs w:val="32"/>
     </w:rPr>
   </w:style>
-  <w:style w:type="character" w:customStyle="1" w:styleId="20">
-    <w:name w:val="Заглавие 2 Знак"/>
-    <w:basedOn w:val="a0"/>
-    <w:link w:val="2"/>
+  <w:style w:type="character" w:customStyle="1" w:styleId="Heading2Char">
+    <w:name w:val="Heading 2 Char"/>
+    <w:basedOn w:val="DefaultParagraphFont"/>
+    <w:link w:val="Heading2"/>
     <w:uiPriority w:val="9"/>
     <w:qFormat/>
     <w:rsid w:val="006E55B4"/>
@@ -18102,9 +17899,9 @@
       <w:szCs w:val="36"/>
     </w:rPr>
   </w:style>
-  <w:style w:type="paragraph" w:styleId="aa">
+  <w:style w:type="paragraph" w:styleId="NormalWeb">
     <w:name w:val="Normal (Web)"/>
-    <w:basedOn w:val="a"/>
+    <w:basedOn w:val="Normal"/>
     <w:uiPriority w:val="99"/>
     <w:semiHidden/>
     <w:unhideWhenUsed/>
@@ -18118,9 +17915,9 @@
       <w:szCs w:val="24"/>
     </w:rPr>
   </w:style>
-  <w:style w:type="character" w:styleId="ab">
+  <w:style w:type="character" w:styleId="Strong">
     <w:name w:val="Strong"/>
-    <w:basedOn w:val="a0"/>
+    <w:basedOn w:val="DefaultParagraphFont"/>
     <w:uiPriority w:val="22"/>
     <w:qFormat/>
     <w:rsid w:val="00524789"/>
@@ -18129,10 +17926,10 @@
       <w:bCs/>
     </w:rPr>
   </w:style>
-  <w:style w:type="character" w:customStyle="1" w:styleId="30">
-    <w:name w:val="Заглавие 3 Знак"/>
-    <w:basedOn w:val="a0"/>
-    <w:link w:val="3"/>
+  <w:style w:type="character" w:customStyle="1" w:styleId="Heading3Char">
+    <w:name w:val="Heading 3 Char"/>
+    <w:basedOn w:val="DefaultParagraphFont"/>
+    <w:link w:val="Heading3"/>
     <w:uiPriority w:val="9"/>
     <w:qFormat/>
     <w:rsid w:val="008C5930"/>
@@ -18144,10 +17941,10 @@
       <w:szCs w:val="32"/>
     </w:rPr>
   </w:style>
-  <w:style w:type="character" w:customStyle="1" w:styleId="40">
-    <w:name w:val="Заглавие 4 Знак"/>
-    <w:basedOn w:val="a0"/>
-    <w:link w:val="4"/>
+  <w:style w:type="character" w:customStyle="1" w:styleId="Heading4Char">
+    <w:name w:val="Heading 4 Char"/>
+    <w:basedOn w:val="DefaultParagraphFont"/>
+    <w:link w:val="Heading4"/>
     <w:uiPriority w:val="9"/>
     <w:qFormat/>
     <w:rsid w:val="008C5930"/>
@@ -18159,10 +17956,10 @@
       <w:sz w:val="28"/>
     </w:rPr>
   </w:style>
-  <w:style w:type="paragraph" w:styleId="ac">
+  <w:style w:type="paragraph" w:styleId="ListParagraph">
     <w:name w:val="List Paragraph"/>
-    <w:basedOn w:val="a"/>
-    <w:link w:val="ad"/>
+    <w:basedOn w:val="Normal"/>
+    <w:link w:val="ListParagraphChar"/>
     <w:uiPriority w:val="34"/>
     <w:qFormat/>
     <w:rsid w:val="008617B5"/>
@@ -18171,9 +17968,9 @@
       <w:contextualSpacing/>
     </w:pPr>
   </w:style>
-  <w:style w:type="character" w:styleId="ae">
+  <w:style w:type="character" w:styleId="FollowedHyperlink">
     <w:name w:val="FollowedHyperlink"/>
-    <w:basedOn w:val="a0"/>
+    <w:basedOn w:val="DefaultParagraphFont"/>
     <w:uiPriority w:val="99"/>
     <w:semiHidden/>
     <w:unhideWhenUsed/>
@@ -18183,10 +17980,10 @@
       <w:u w:val="single"/>
     </w:rPr>
   </w:style>
-  <w:style w:type="character" w:customStyle="1" w:styleId="50">
-    <w:name w:val="Заглавие 5 Знак"/>
-    <w:basedOn w:val="a0"/>
-    <w:link w:val="5"/>
+  <w:style w:type="character" w:customStyle="1" w:styleId="Heading5Char">
+    <w:name w:val="Heading 5 Char"/>
+    <w:basedOn w:val="DefaultParagraphFont"/>
+    <w:link w:val="Heading5"/>
     <w:uiPriority w:val="9"/>
     <w:semiHidden/>
     <w:rsid w:val="008C5930"/>
@@ -18198,7 +17995,7 @@
   </w:style>
   <w:style w:type="paragraph" w:customStyle="1" w:styleId="Code">
     <w:name w:val="Code"/>
-    <w:basedOn w:val="a"/>
+    <w:basedOn w:val="Normal"/>
     <w:link w:val="CodeChar"/>
     <w:qFormat/>
     <w:rsid w:val="008063E1"/>
@@ -18210,7 +18007,7 @@
   </w:style>
   <w:style w:type="character" w:customStyle="1" w:styleId="CodeChar">
     <w:name w:val="Code Char"/>
-    <w:basedOn w:val="a0"/>
+    <w:basedOn w:val="DefaultParagraphFont"/>
     <w:link w:val="Code"/>
     <w:qFormat/>
     <w:rsid w:val="008063E1"/>
@@ -18220,9 +18017,9 @@
       <w:noProof/>
     </w:rPr>
   </w:style>
-  <w:style w:type="table" w:styleId="af">
+  <w:style w:type="table" w:styleId="TableGrid">
     <w:name w:val="Table Grid"/>
-    <w:basedOn w:val="a1"/>
+    <w:basedOn w:val="TableNormal"/>
     <w:uiPriority w:val="59"/>
     <w:rsid w:val="00763912"/>
     <w:pPr>
@@ -18241,12 +18038,12 @@
   </w:style>
   <w:style w:type="character" w:customStyle="1" w:styleId="tgc">
     <w:name w:val="_tgc"/>
-    <w:basedOn w:val="a0"/>
+    <w:basedOn w:val="DefaultParagraphFont"/>
     <w:rsid w:val="00D8395C"/>
   </w:style>
   <w:style w:type="paragraph" w:customStyle="1" w:styleId="Index">
     <w:name w:val="Index"/>
-    <w:basedOn w:val="a"/>
+    <w:basedOn w:val="Normal"/>
     <w:qFormat/>
     <w:rsid w:val="005054C7"/>
     <w:pPr>
@@ -18257,17 +18054,17 @@
       <w:rFonts w:cs="FreeSans"/>
     </w:rPr>
   </w:style>
-  <w:style w:type="character" w:customStyle="1" w:styleId="ad">
-    <w:name w:val="Списък на абзаци Знак"/>
-    <w:basedOn w:val="a0"/>
-    <w:link w:val="ac"/>
+  <w:style w:type="character" w:customStyle="1" w:styleId="ListParagraphChar">
+    <w:name w:val="List Paragraph Char"/>
+    <w:basedOn w:val="DefaultParagraphFont"/>
+    <w:link w:val="ListParagraph"/>
     <w:uiPriority w:val="34"/>
     <w:qFormat/>
     <w:rsid w:val="005054C7"/>
   </w:style>
   <w:style w:type="character" w:customStyle="1" w:styleId="InternetLink">
     <w:name w:val="Internet Link"/>
-    <w:basedOn w:val="a0"/>
+    <w:basedOn w:val="DefaultParagraphFont"/>
     <w:uiPriority w:val="99"/>
     <w:unhideWhenUsed/>
     <w:rsid w:val="005054C7"/>
@@ -18278,7 +18075,7 @@
   </w:style>
   <w:style w:type="character" w:customStyle="1" w:styleId="UnresolvedMention1">
     <w:name w:val="Unresolved Mention1"/>
-    <w:basedOn w:val="a0"/>
+    <w:basedOn w:val="DefaultParagraphFont"/>
     <w:uiPriority w:val="99"/>
     <w:semiHidden/>
     <w:unhideWhenUsed/>
@@ -18298,7 +18095,7 @@
   </w:style>
   <w:style w:type="paragraph" w:customStyle="1" w:styleId="FrameContents">
     <w:name w:val="Frame Contents"/>
-    <w:basedOn w:val="a"/>
+    <w:basedOn w:val="Normal"/>
     <w:qFormat/>
     <w:rsid w:val="009963A1"/>
     <w:pPr>
@@ -18307,7 +18104,7 @@
   </w:style>
   <w:style w:type="table" w:customStyle="1" w:styleId="TableGrid2">
     <w:name w:val="Table Grid2"/>
-    <w:basedOn w:val="a1"/>
+    <w:basedOn w:val="TableNormal"/>
     <w:uiPriority w:val="59"/>
     <w:rsid w:val="009963A1"/>
     <w:pPr>
@@ -18326,12 +18123,12 @@
   </w:style>
   <w:style w:type="character" w:customStyle="1" w:styleId="tlid-translation">
     <w:name w:val="tlid-translation"/>
-    <w:basedOn w:val="a0"/>
+    <w:basedOn w:val="DefaultParagraphFont"/>
     <w:rsid w:val="009963A1"/>
   </w:style>
   <w:style w:type="character" w:customStyle="1" w:styleId="UnresolvedMention2">
     <w:name w:val="Unresolved Mention2"/>
-    <w:basedOn w:val="a0"/>
+    <w:basedOn w:val="DefaultParagraphFont"/>
     <w:uiPriority w:val="99"/>
     <w:semiHidden/>
     <w:unhideWhenUsed/>
